--- a/積立金シミュレーション.docx
+++ b/積立金シミュレーション.docx
@@ -5,7 +5,7 @@
     <w:p>
       <w:pPr>
         <w:rPr>
-          <w:rFonts w:asciiTheme="majorEastAsia" w:eastAsiaTheme="majorEastAsia" w:hAnsiTheme="majorEastAsia" w:hint="eastAsia"/>
+          <w:rFonts w:asciiTheme="majorEastAsia" w:eastAsiaTheme="majorEastAsia" w:hAnsiTheme="majorEastAsia"/>
           <w:sz w:val="20"/>
         </w:rPr>
       </w:pPr>
@@ -20,7 +20,7 @@
     <w:p>
       <w:pPr>
         <w:rPr>
-          <w:rFonts w:asciiTheme="majorEastAsia" w:eastAsiaTheme="majorEastAsia" w:hAnsiTheme="majorEastAsia" w:hint="eastAsia"/>
+          <w:rFonts w:asciiTheme="majorEastAsia" w:eastAsiaTheme="majorEastAsia" w:hAnsiTheme="majorEastAsia"/>
           <w:sz w:val="20"/>
         </w:rPr>
       </w:pPr>
@@ -64,7 +64,7 @@
               <w:widowControl/>
               <w:jc w:val="left"/>
               <w:rPr>
-                <w:rFonts w:asciiTheme="majorEastAsia" w:eastAsiaTheme="majorEastAsia" w:hAnsiTheme="majorEastAsia" w:cs="ＭＳ Ｐゴシック" w:hint="eastAsia"/>
+                <w:rFonts w:asciiTheme="majorEastAsia" w:eastAsiaTheme="majorEastAsia" w:hAnsiTheme="majorEastAsia" w:cs="ＭＳ Ｐゴシック"/>
                 <w:color w:val="000000"/>
                 <w:kern w:val="0"/>
                 <w:sz w:val="20"/>
@@ -100,7 +100,7 @@
               <w:widowControl/>
               <w:jc w:val="center"/>
               <w:rPr>
-                <w:rFonts w:asciiTheme="majorEastAsia" w:eastAsiaTheme="majorEastAsia" w:hAnsiTheme="majorEastAsia" w:cs="ＭＳ Ｐゴシック" w:hint="eastAsia"/>
+                <w:rFonts w:asciiTheme="majorEastAsia" w:eastAsiaTheme="majorEastAsia" w:hAnsiTheme="majorEastAsia" w:cs="ＭＳ Ｐゴシック"/>
                 <w:color w:val="000000"/>
                 <w:kern w:val="0"/>
                 <w:sz w:val="20"/>
@@ -136,7 +136,7 @@
               <w:widowControl/>
               <w:jc w:val="center"/>
               <w:rPr>
-                <w:rFonts w:asciiTheme="majorEastAsia" w:eastAsiaTheme="majorEastAsia" w:hAnsiTheme="majorEastAsia" w:cs="ＭＳ Ｐゴシック" w:hint="eastAsia"/>
+                <w:rFonts w:asciiTheme="majorEastAsia" w:eastAsiaTheme="majorEastAsia" w:hAnsiTheme="majorEastAsia" w:cs="ＭＳ Ｐゴシック"/>
                 <w:color w:val="000000"/>
                 <w:kern w:val="0"/>
                 <w:sz w:val="20"/>
@@ -172,7 +172,7 @@
               <w:widowControl/>
               <w:jc w:val="center"/>
               <w:rPr>
-                <w:rFonts w:asciiTheme="majorEastAsia" w:eastAsiaTheme="majorEastAsia" w:hAnsiTheme="majorEastAsia" w:cs="ＭＳ Ｐゴシック" w:hint="eastAsia"/>
+                <w:rFonts w:asciiTheme="majorEastAsia" w:eastAsiaTheme="majorEastAsia" w:hAnsiTheme="majorEastAsia" w:cs="ＭＳ Ｐゴシック"/>
                 <w:color w:val="000000"/>
                 <w:kern w:val="0"/>
                 <w:sz w:val="20"/>
@@ -212,7 +212,7 @@
               <w:widowControl/>
               <w:jc w:val="left"/>
               <w:rPr>
-                <w:rFonts w:asciiTheme="majorEastAsia" w:eastAsiaTheme="majorEastAsia" w:hAnsiTheme="majorEastAsia" w:cs="ＭＳ Ｐゴシック" w:hint="eastAsia"/>
+                <w:rFonts w:asciiTheme="majorEastAsia" w:eastAsiaTheme="majorEastAsia" w:hAnsiTheme="majorEastAsia" w:cs="ＭＳ Ｐゴシック"/>
                 <w:color w:val="000000"/>
                 <w:kern w:val="0"/>
                 <w:sz w:val="20"/>
@@ -247,7 +247,7 @@
               <w:widowControl/>
               <w:jc w:val="right"/>
               <w:rPr>
-                <w:rFonts w:asciiTheme="majorEastAsia" w:eastAsiaTheme="majorEastAsia" w:hAnsiTheme="majorEastAsia" w:cs="ＭＳ Ｐゴシック" w:hint="eastAsia"/>
+                <w:rFonts w:asciiTheme="majorEastAsia" w:eastAsiaTheme="majorEastAsia" w:hAnsiTheme="majorEastAsia" w:cs="ＭＳ Ｐゴシック"/>
                 <w:color w:val="000000"/>
                 <w:kern w:val="0"/>
                 <w:sz w:val="20"/>
@@ -282,7 +282,7 @@
               <w:widowControl/>
               <w:jc w:val="right"/>
               <w:rPr>
-                <w:rFonts w:asciiTheme="majorEastAsia" w:eastAsiaTheme="majorEastAsia" w:hAnsiTheme="majorEastAsia" w:cs="ＭＳ Ｐゴシック" w:hint="eastAsia"/>
+                <w:rFonts w:asciiTheme="majorEastAsia" w:eastAsiaTheme="majorEastAsia" w:hAnsiTheme="majorEastAsia" w:cs="ＭＳ Ｐゴシック"/>
                 <w:color w:val="000000"/>
                 <w:kern w:val="0"/>
                 <w:sz w:val="20"/>
@@ -317,7 +317,7 @@
               <w:widowControl/>
               <w:jc w:val="right"/>
               <w:rPr>
-                <w:rFonts w:asciiTheme="majorEastAsia" w:eastAsiaTheme="majorEastAsia" w:hAnsiTheme="majorEastAsia" w:cs="ＭＳ Ｐゴシック" w:hint="eastAsia"/>
+                <w:rFonts w:asciiTheme="majorEastAsia" w:eastAsiaTheme="majorEastAsia" w:hAnsiTheme="majorEastAsia" w:cs="ＭＳ Ｐゴシック"/>
                 <w:color w:val="000000"/>
                 <w:kern w:val="0"/>
                 <w:sz w:val="20"/>
@@ -357,7 +357,7 @@
               <w:widowControl/>
               <w:jc w:val="left"/>
               <w:rPr>
-                <w:rFonts w:asciiTheme="majorEastAsia" w:eastAsiaTheme="majorEastAsia" w:hAnsiTheme="majorEastAsia" w:cs="ＭＳ Ｐゴシック" w:hint="eastAsia"/>
+                <w:rFonts w:asciiTheme="majorEastAsia" w:eastAsiaTheme="majorEastAsia" w:hAnsiTheme="majorEastAsia" w:cs="ＭＳ Ｐゴシック"/>
                 <w:color w:val="000000"/>
                 <w:kern w:val="0"/>
                 <w:sz w:val="20"/>
@@ -392,7 +392,7 @@
               <w:widowControl/>
               <w:jc w:val="right"/>
               <w:rPr>
-                <w:rFonts w:asciiTheme="majorEastAsia" w:eastAsiaTheme="majorEastAsia" w:hAnsiTheme="majorEastAsia" w:cs="ＭＳ Ｐゴシック" w:hint="eastAsia"/>
+                <w:rFonts w:asciiTheme="majorEastAsia" w:eastAsiaTheme="majorEastAsia" w:hAnsiTheme="majorEastAsia" w:cs="ＭＳ Ｐゴシック"/>
                 <w:color w:val="000000"/>
                 <w:kern w:val="0"/>
                 <w:sz w:val="20"/>
@@ -427,7 +427,7 @@
               <w:widowControl/>
               <w:jc w:val="right"/>
               <w:rPr>
-                <w:rFonts w:asciiTheme="majorEastAsia" w:eastAsiaTheme="majorEastAsia" w:hAnsiTheme="majorEastAsia" w:cs="ＭＳ Ｐゴシック" w:hint="eastAsia"/>
+                <w:rFonts w:asciiTheme="majorEastAsia" w:eastAsiaTheme="majorEastAsia" w:hAnsiTheme="majorEastAsia" w:cs="ＭＳ Ｐゴシック"/>
                 <w:color w:val="000000"/>
                 <w:kern w:val="0"/>
                 <w:sz w:val="20"/>
@@ -462,7 +462,7 @@
               <w:widowControl/>
               <w:jc w:val="right"/>
               <w:rPr>
-                <w:rFonts w:asciiTheme="majorEastAsia" w:eastAsiaTheme="majorEastAsia" w:hAnsiTheme="majorEastAsia" w:cs="ＭＳ Ｐゴシック" w:hint="eastAsia"/>
+                <w:rFonts w:asciiTheme="majorEastAsia" w:eastAsiaTheme="majorEastAsia" w:hAnsiTheme="majorEastAsia" w:cs="ＭＳ Ｐゴシック"/>
                 <w:color w:val="000000"/>
                 <w:kern w:val="0"/>
                 <w:sz w:val="20"/>
@@ -502,7 +502,7 @@
               <w:widowControl/>
               <w:jc w:val="left"/>
               <w:rPr>
-                <w:rFonts w:asciiTheme="majorEastAsia" w:eastAsiaTheme="majorEastAsia" w:hAnsiTheme="majorEastAsia" w:cs="ＭＳ Ｐゴシック" w:hint="eastAsia"/>
+                <w:rFonts w:asciiTheme="majorEastAsia" w:eastAsiaTheme="majorEastAsia" w:hAnsiTheme="majorEastAsia" w:cs="ＭＳ Ｐゴシック"/>
                 <w:color w:val="000000"/>
                 <w:kern w:val="0"/>
                 <w:sz w:val="20"/>
@@ -537,7 +537,7 @@
               <w:widowControl/>
               <w:jc w:val="right"/>
               <w:rPr>
-                <w:rFonts w:asciiTheme="majorEastAsia" w:eastAsiaTheme="majorEastAsia" w:hAnsiTheme="majorEastAsia" w:cs="ＭＳ Ｐゴシック" w:hint="eastAsia"/>
+                <w:rFonts w:asciiTheme="majorEastAsia" w:eastAsiaTheme="majorEastAsia" w:hAnsiTheme="majorEastAsia" w:cs="ＭＳ Ｐゴシック"/>
                 <w:color w:val="000000"/>
                 <w:kern w:val="0"/>
                 <w:sz w:val="20"/>
@@ -572,7 +572,7 @@
               <w:widowControl/>
               <w:jc w:val="right"/>
               <w:rPr>
-                <w:rFonts w:asciiTheme="majorEastAsia" w:eastAsiaTheme="majorEastAsia" w:hAnsiTheme="majorEastAsia" w:cs="ＭＳ Ｐゴシック" w:hint="eastAsia"/>
+                <w:rFonts w:asciiTheme="majorEastAsia" w:eastAsiaTheme="majorEastAsia" w:hAnsiTheme="majorEastAsia" w:cs="ＭＳ Ｐゴシック"/>
                 <w:color w:val="000000"/>
                 <w:kern w:val="0"/>
                 <w:sz w:val="20"/>
@@ -607,7 +607,7 @@
               <w:widowControl/>
               <w:jc w:val="right"/>
               <w:rPr>
-                <w:rFonts w:asciiTheme="majorEastAsia" w:eastAsiaTheme="majorEastAsia" w:hAnsiTheme="majorEastAsia" w:cs="ＭＳ Ｐゴシック" w:hint="eastAsia"/>
+                <w:rFonts w:asciiTheme="majorEastAsia" w:eastAsiaTheme="majorEastAsia" w:hAnsiTheme="majorEastAsia" w:cs="ＭＳ Ｐゴシック"/>
                 <w:color w:val="000000"/>
                 <w:kern w:val="0"/>
                 <w:sz w:val="20"/>
@@ -647,7 +647,7 @@
               <w:widowControl/>
               <w:jc w:val="left"/>
               <w:rPr>
-                <w:rFonts w:asciiTheme="majorEastAsia" w:eastAsiaTheme="majorEastAsia" w:hAnsiTheme="majorEastAsia" w:cs="ＭＳ Ｐゴシック" w:hint="eastAsia"/>
+                <w:rFonts w:asciiTheme="majorEastAsia" w:eastAsiaTheme="majorEastAsia" w:hAnsiTheme="majorEastAsia" w:cs="ＭＳ Ｐゴシック"/>
                 <w:color w:val="000000"/>
                 <w:kern w:val="0"/>
                 <w:sz w:val="20"/>
@@ -682,7 +682,7 @@
               <w:widowControl/>
               <w:jc w:val="right"/>
               <w:rPr>
-                <w:rFonts w:asciiTheme="majorEastAsia" w:eastAsiaTheme="majorEastAsia" w:hAnsiTheme="majorEastAsia" w:cs="ＭＳ Ｐゴシック" w:hint="eastAsia"/>
+                <w:rFonts w:asciiTheme="majorEastAsia" w:eastAsiaTheme="majorEastAsia" w:hAnsiTheme="majorEastAsia" w:cs="ＭＳ Ｐゴシック"/>
                 <w:color w:val="000000"/>
                 <w:kern w:val="0"/>
                 <w:sz w:val="20"/>
@@ -717,7 +717,7 @@
               <w:widowControl/>
               <w:jc w:val="right"/>
               <w:rPr>
-                <w:rFonts w:asciiTheme="majorEastAsia" w:eastAsiaTheme="majorEastAsia" w:hAnsiTheme="majorEastAsia" w:cs="ＭＳ Ｐゴシック" w:hint="eastAsia"/>
+                <w:rFonts w:asciiTheme="majorEastAsia" w:eastAsiaTheme="majorEastAsia" w:hAnsiTheme="majorEastAsia" w:cs="ＭＳ Ｐゴシック"/>
                 <w:color w:val="000000"/>
                 <w:kern w:val="0"/>
                 <w:sz w:val="20"/>
@@ -752,7 +752,7 @@
               <w:widowControl/>
               <w:jc w:val="right"/>
               <w:rPr>
-                <w:rFonts w:asciiTheme="majorEastAsia" w:eastAsiaTheme="majorEastAsia" w:hAnsiTheme="majorEastAsia" w:cs="ＭＳ Ｐゴシック" w:hint="eastAsia"/>
+                <w:rFonts w:asciiTheme="majorEastAsia" w:eastAsiaTheme="majorEastAsia" w:hAnsiTheme="majorEastAsia" w:cs="ＭＳ Ｐゴシック"/>
                 <w:color w:val="000000"/>
                 <w:kern w:val="0"/>
                 <w:sz w:val="20"/>
@@ -792,7 +792,7 @@
               <w:widowControl/>
               <w:jc w:val="left"/>
               <w:rPr>
-                <w:rFonts w:asciiTheme="majorEastAsia" w:eastAsiaTheme="majorEastAsia" w:hAnsiTheme="majorEastAsia" w:cs="ＭＳ Ｐゴシック" w:hint="eastAsia"/>
+                <w:rFonts w:asciiTheme="majorEastAsia" w:eastAsiaTheme="majorEastAsia" w:hAnsiTheme="majorEastAsia" w:cs="ＭＳ Ｐゴシック"/>
                 <w:color w:val="000000"/>
                 <w:kern w:val="0"/>
                 <w:sz w:val="20"/>
@@ -827,7 +827,7 @@
               <w:widowControl/>
               <w:jc w:val="right"/>
               <w:rPr>
-                <w:rFonts w:asciiTheme="majorEastAsia" w:eastAsiaTheme="majorEastAsia" w:hAnsiTheme="majorEastAsia" w:cs="ＭＳ Ｐゴシック" w:hint="eastAsia"/>
+                <w:rFonts w:asciiTheme="majorEastAsia" w:eastAsiaTheme="majorEastAsia" w:hAnsiTheme="majorEastAsia" w:cs="ＭＳ Ｐゴシック"/>
                 <w:color w:val="000000"/>
                 <w:kern w:val="0"/>
                 <w:sz w:val="20"/>
@@ -862,7 +862,7 @@
               <w:widowControl/>
               <w:jc w:val="right"/>
               <w:rPr>
-                <w:rFonts w:asciiTheme="majorEastAsia" w:eastAsiaTheme="majorEastAsia" w:hAnsiTheme="majorEastAsia" w:cs="ＭＳ Ｐゴシック" w:hint="eastAsia"/>
+                <w:rFonts w:asciiTheme="majorEastAsia" w:eastAsiaTheme="majorEastAsia" w:hAnsiTheme="majorEastAsia" w:cs="ＭＳ Ｐゴシック"/>
                 <w:color w:val="000000"/>
                 <w:kern w:val="0"/>
                 <w:sz w:val="20"/>
@@ -897,7 +897,7 @@
               <w:widowControl/>
               <w:jc w:val="right"/>
               <w:rPr>
-                <w:rFonts w:asciiTheme="majorEastAsia" w:eastAsiaTheme="majorEastAsia" w:hAnsiTheme="majorEastAsia" w:cs="ＭＳ Ｐゴシック" w:hint="eastAsia"/>
+                <w:rFonts w:asciiTheme="majorEastAsia" w:eastAsiaTheme="majorEastAsia" w:hAnsiTheme="majorEastAsia" w:cs="ＭＳ Ｐゴシック"/>
                 <w:color w:val="000000"/>
                 <w:kern w:val="0"/>
                 <w:sz w:val="20"/>
@@ -937,7 +937,7 @@
               <w:widowControl/>
               <w:jc w:val="left"/>
               <w:rPr>
-                <w:rFonts w:asciiTheme="majorEastAsia" w:eastAsiaTheme="majorEastAsia" w:hAnsiTheme="majorEastAsia" w:cs="ＭＳ Ｐゴシック" w:hint="eastAsia"/>
+                <w:rFonts w:asciiTheme="majorEastAsia" w:eastAsiaTheme="majorEastAsia" w:hAnsiTheme="majorEastAsia" w:cs="ＭＳ Ｐゴシック"/>
                 <w:color w:val="000000"/>
                 <w:kern w:val="0"/>
                 <w:sz w:val="20"/>
@@ -972,7 +972,7 @@
               <w:widowControl/>
               <w:jc w:val="right"/>
               <w:rPr>
-                <w:rFonts w:asciiTheme="majorEastAsia" w:eastAsiaTheme="majorEastAsia" w:hAnsiTheme="majorEastAsia" w:cs="ＭＳ Ｐゴシック" w:hint="eastAsia"/>
+                <w:rFonts w:asciiTheme="majorEastAsia" w:eastAsiaTheme="majorEastAsia" w:hAnsiTheme="majorEastAsia" w:cs="ＭＳ Ｐゴシック"/>
                 <w:color w:val="000000"/>
                 <w:kern w:val="0"/>
                 <w:sz w:val="20"/>
@@ -1007,7 +1007,7 @@
               <w:widowControl/>
               <w:jc w:val="right"/>
               <w:rPr>
-                <w:rFonts w:asciiTheme="majorEastAsia" w:eastAsiaTheme="majorEastAsia" w:hAnsiTheme="majorEastAsia" w:cs="ＭＳ Ｐゴシック" w:hint="eastAsia"/>
+                <w:rFonts w:asciiTheme="majorEastAsia" w:eastAsiaTheme="majorEastAsia" w:hAnsiTheme="majorEastAsia" w:cs="ＭＳ Ｐゴシック"/>
                 <w:color w:val="000000"/>
                 <w:kern w:val="0"/>
                 <w:sz w:val="20"/>
@@ -1042,7 +1042,7 @@
               <w:widowControl/>
               <w:jc w:val="right"/>
               <w:rPr>
-                <w:rFonts w:asciiTheme="majorEastAsia" w:eastAsiaTheme="majorEastAsia" w:hAnsiTheme="majorEastAsia" w:cs="ＭＳ Ｐゴシック" w:hint="eastAsia"/>
+                <w:rFonts w:asciiTheme="majorEastAsia" w:eastAsiaTheme="majorEastAsia" w:hAnsiTheme="majorEastAsia" w:cs="ＭＳ Ｐゴシック"/>
                 <w:color w:val="000000"/>
                 <w:kern w:val="0"/>
                 <w:sz w:val="20"/>
@@ -1082,7 +1082,7 @@
               <w:widowControl/>
               <w:jc w:val="center"/>
               <w:rPr>
-                <w:rFonts w:asciiTheme="majorEastAsia" w:eastAsiaTheme="majorEastAsia" w:hAnsiTheme="majorEastAsia" w:cs="ＭＳ Ｐゴシック" w:hint="eastAsia"/>
+                <w:rFonts w:asciiTheme="majorEastAsia" w:eastAsiaTheme="majorEastAsia" w:hAnsiTheme="majorEastAsia" w:cs="ＭＳ Ｐゴシック"/>
                 <w:b/>
                 <w:color w:val="000000"/>
                 <w:kern w:val="0"/>
@@ -1119,7 +1119,7 @@
               <w:widowControl/>
               <w:jc w:val="right"/>
               <w:rPr>
-                <w:rFonts w:asciiTheme="majorEastAsia" w:eastAsiaTheme="majorEastAsia" w:hAnsiTheme="majorEastAsia" w:cs="ＭＳ Ｐゴシック" w:hint="eastAsia"/>
+                <w:rFonts w:asciiTheme="majorEastAsia" w:eastAsiaTheme="majorEastAsia" w:hAnsiTheme="majorEastAsia" w:cs="ＭＳ Ｐゴシック"/>
                 <w:b/>
                 <w:color w:val="000000"/>
                 <w:kern w:val="0"/>
@@ -1156,7 +1156,7 @@
               <w:widowControl/>
               <w:jc w:val="right"/>
               <w:rPr>
-                <w:rFonts w:asciiTheme="majorEastAsia" w:eastAsiaTheme="majorEastAsia" w:hAnsiTheme="majorEastAsia" w:cs="ＭＳ Ｐゴシック" w:hint="eastAsia"/>
+                <w:rFonts w:asciiTheme="majorEastAsia" w:eastAsiaTheme="majorEastAsia" w:hAnsiTheme="majorEastAsia" w:cs="ＭＳ Ｐゴシック"/>
                 <w:b/>
                 <w:color w:val="000000"/>
                 <w:kern w:val="0"/>
@@ -1193,7 +1193,7 @@
               <w:widowControl/>
               <w:jc w:val="right"/>
               <w:rPr>
-                <w:rFonts w:asciiTheme="majorEastAsia" w:eastAsiaTheme="majorEastAsia" w:hAnsiTheme="majorEastAsia" w:cs="ＭＳ Ｐゴシック" w:hint="eastAsia"/>
+                <w:rFonts w:asciiTheme="majorEastAsia" w:eastAsiaTheme="majorEastAsia" w:hAnsiTheme="majorEastAsia" w:cs="ＭＳ Ｐゴシック"/>
                 <w:b/>
                 <w:color w:val="000000"/>
                 <w:kern w:val="0"/>
@@ -1218,7 +1218,7 @@
       <w:pPr>
         <w:pStyle w:val="af7"/>
         <w:rPr>
-          <w:rFonts w:asciiTheme="majorEastAsia" w:eastAsiaTheme="majorEastAsia" w:hAnsiTheme="majorEastAsia" w:hint="eastAsia"/>
+          <w:rFonts w:asciiTheme="majorEastAsia" w:eastAsiaTheme="majorEastAsia" w:hAnsiTheme="majorEastAsia"/>
           <w:szCs w:val="20"/>
         </w:rPr>
       </w:pPr>
@@ -1227,7 +1227,7 @@
       <w:pPr>
         <w:pStyle w:val="af7"/>
         <w:rPr>
-          <w:rFonts w:asciiTheme="majorEastAsia" w:eastAsiaTheme="majorEastAsia" w:hAnsiTheme="majorEastAsia" w:hint="eastAsia"/>
+          <w:rFonts w:asciiTheme="majorEastAsia" w:eastAsiaTheme="majorEastAsia" w:hAnsiTheme="majorEastAsia"/>
           <w:szCs w:val="20"/>
         </w:rPr>
       </w:pPr>
@@ -1236,14 +1236,30 @@
           <w:rFonts w:asciiTheme="majorEastAsia" w:eastAsiaTheme="majorEastAsia" w:hAnsiTheme="majorEastAsia" w:hint="eastAsia"/>
           <w:szCs w:val="20"/>
         </w:rPr>
-        <w:t>・積立から年間30,000使用。残金3,000円。</w:t>
+        <w:t>・積立から年間30,000使用。残金</w:t>
+      </w:r>
+      <w:r>
+        <w:rPr>
+          <w:rFonts w:asciiTheme="majorEastAsia" w:eastAsiaTheme="majorEastAsia" w:hAnsiTheme="majorEastAsia" w:hint="eastAsia"/>
+          <w:szCs w:val="20"/>
+        </w:rPr>
+        <w:t>6</w:t>
+      </w:r>
+      <w:bookmarkStart w:id="0" w:name="_GoBack"/>
+      <w:bookmarkEnd w:id="0"/>
+      <w:r>
+        <w:rPr>
+          <w:rFonts w:asciiTheme="majorEastAsia" w:eastAsiaTheme="majorEastAsia" w:hAnsiTheme="majorEastAsia" w:hint="eastAsia"/>
+          <w:szCs w:val="20"/>
+        </w:rPr>
+        <w:t>,000円。</w:t>
       </w:r>
     </w:p>
     <w:p>
       <w:pPr>
         <w:pStyle w:val="af7"/>
         <w:rPr>
-          <w:rFonts w:asciiTheme="majorEastAsia" w:eastAsiaTheme="majorEastAsia" w:hAnsiTheme="majorEastAsia" w:hint="eastAsia"/>
+          <w:rFonts w:asciiTheme="majorEastAsia" w:eastAsiaTheme="majorEastAsia" w:hAnsiTheme="majorEastAsia"/>
           <w:szCs w:val="20"/>
         </w:rPr>
       </w:pPr>
@@ -1273,7 +1289,7 @@
       <w:pPr>
         <w:pStyle w:val="af7"/>
         <w:rPr>
-          <w:rFonts w:asciiTheme="majorEastAsia" w:eastAsiaTheme="majorEastAsia" w:hAnsiTheme="majorEastAsia" w:hint="eastAsia"/>
+          <w:rFonts w:asciiTheme="majorEastAsia" w:eastAsiaTheme="majorEastAsia" w:hAnsiTheme="majorEastAsia"/>
           <w:szCs w:val="20"/>
         </w:rPr>
       </w:pPr>
@@ -1289,7 +1305,7 @@
       <w:pPr>
         <w:pStyle w:val="af7"/>
         <w:rPr>
-          <w:rFonts w:asciiTheme="majorEastAsia" w:eastAsiaTheme="majorEastAsia" w:hAnsiTheme="majorEastAsia" w:hint="eastAsia"/>
+          <w:rFonts w:asciiTheme="majorEastAsia" w:eastAsiaTheme="majorEastAsia" w:hAnsiTheme="majorEastAsia"/>
           <w:szCs w:val="20"/>
         </w:rPr>
       </w:pPr>
@@ -1298,7 +1314,7 @@
       <w:pPr>
         <w:pStyle w:val="af7"/>
         <w:rPr>
-          <w:rFonts w:asciiTheme="majorEastAsia" w:eastAsiaTheme="majorEastAsia" w:hAnsiTheme="majorEastAsia" w:hint="eastAsia"/>
+          <w:rFonts w:asciiTheme="majorEastAsia" w:eastAsiaTheme="majorEastAsia" w:hAnsiTheme="majorEastAsia"/>
           <w:szCs w:val="20"/>
         </w:rPr>
       </w:pPr>
@@ -1314,7 +1330,7 @@
       <w:pPr>
         <w:pStyle w:val="af7"/>
         <w:rPr>
-          <w:rFonts w:asciiTheme="majorEastAsia" w:eastAsiaTheme="majorEastAsia" w:hAnsiTheme="majorEastAsia" w:hint="eastAsia"/>
+          <w:rFonts w:asciiTheme="majorEastAsia" w:eastAsiaTheme="majorEastAsia" w:hAnsiTheme="majorEastAsia"/>
           <w:szCs w:val="20"/>
         </w:rPr>
       </w:pPr>
@@ -1330,7 +1346,7 @@
       <w:pPr>
         <w:pStyle w:val="af7"/>
         <w:rPr>
-          <w:rFonts w:asciiTheme="majorEastAsia" w:eastAsiaTheme="majorEastAsia" w:hAnsiTheme="majorEastAsia" w:hint="eastAsia"/>
+          <w:rFonts w:asciiTheme="majorEastAsia" w:eastAsiaTheme="majorEastAsia" w:hAnsiTheme="majorEastAsia"/>
           <w:szCs w:val="20"/>
         </w:rPr>
       </w:pPr>
@@ -1374,7 +1390,7 @@
               <w:widowControl/>
               <w:jc w:val="left"/>
               <w:rPr>
-                <w:rFonts w:asciiTheme="majorEastAsia" w:eastAsiaTheme="majorEastAsia" w:hAnsiTheme="majorEastAsia" w:cs="ＭＳ Ｐゴシック" w:hint="eastAsia"/>
+                <w:rFonts w:asciiTheme="majorEastAsia" w:eastAsiaTheme="majorEastAsia" w:hAnsiTheme="majorEastAsia" w:cs="ＭＳ Ｐゴシック"/>
                 <w:color w:val="000000"/>
                 <w:kern w:val="0"/>
                 <w:sz w:val="20"/>
@@ -1410,7 +1426,7 @@
               <w:widowControl/>
               <w:jc w:val="center"/>
               <w:rPr>
-                <w:rFonts w:asciiTheme="majorEastAsia" w:eastAsiaTheme="majorEastAsia" w:hAnsiTheme="majorEastAsia" w:cs="ＭＳ Ｐゴシック" w:hint="eastAsia"/>
+                <w:rFonts w:asciiTheme="majorEastAsia" w:eastAsiaTheme="majorEastAsia" w:hAnsiTheme="majorEastAsia" w:cs="ＭＳ Ｐゴシック"/>
                 <w:color w:val="000000"/>
                 <w:kern w:val="0"/>
                 <w:sz w:val="20"/>
@@ -1446,7 +1462,7 @@
               <w:widowControl/>
               <w:jc w:val="center"/>
               <w:rPr>
-                <w:rFonts w:asciiTheme="majorEastAsia" w:eastAsiaTheme="majorEastAsia" w:hAnsiTheme="majorEastAsia" w:cs="ＭＳ Ｐゴシック" w:hint="eastAsia"/>
+                <w:rFonts w:asciiTheme="majorEastAsia" w:eastAsiaTheme="majorEastAsia" w:hAnsiTheme="majorEastAsia" w:cs="ＭＳ Ｐゴシック"/>
                 <w:color w:val="000000"/>
                 <w:kern w:val="0"/>
                 <w:sz w:val="20"/>
@@ -1482,7 +1498,7 @@
               <w:widowControl/>
               <w:jc w:val="center"/>
               <w:rPr>
-                <w:rFonts w:asciiTheme="majorEastAsia" w:eastAsiaTheme="majorEastAsia" w:hAnsiTheme="majorEastAsia" w:cs="ＭＳ Ｐゴシック" w:hint="eastAsia"/>
+                <w:rFonts w:asciiTheme="majorEastAsia" w:eastAsiaTheme="majorEastAsia" w:hAnsiTheme="majorEastAsia" w:cs="ＭＳ Ｐゴシック"/>
                 <w:color w:val="000000"/>
                 <w:kern w:val="0"/>
                 <w:sz w:val="20"/>
@@ -1522,7 +1538,7 @@
               <w:widowControl/>
               <w:jc w:val="left"/>
               <w:rPr>
-                <w:rFonts w:asciiTheme="majorEastAsia" w:eastAsiaTheme="majorEastAsia" w:hAnsiTheme="majorEastAsia" w:cs="ＭＳ Ｐゴシック" w:hint="eastAsia"/>
+                <w:rFonts w:asciiTheme="majorEastAsia" w:eastAsiaTheme="majorEastAsia" w:hAnsiTheme="majorEastAsia" w:cs="ＭＳ Ｐゴシック"/>
                 <w:color w:val="000000"/>
                 <w:kern w:val="0"/>
                 <w:sz w:val="20"/>
@@ -1557,7 +1573,7 @@
               <w:widowControl/>
               <w:jc w:val="right"/>
               <w:rPr>
-                <w:rFonts w:asciiTheme="majorEastAsia" w:eastAsiaTheme="majorEastAsia" w:hAnsiTheme="majorEastAsia" w:cs="ＭＳ Ｐゴシック" w:hint="eastAsia"/>
+                <w:rFonts w:asciiTheme="majorEastAsia" w:eastAsiaTheme="majorEastAsia" w:hAnsiTheme="majorEastAsia" w:cs="ＭＳ Ｐゴシック"/>
                 <w:color w:val="000000"/>
                 <w:kern w:val="0"/>
                 <w:sz w:val="20"/>
@@ -1592,7 +1608,7 @@
               <w:widowControl/>
               <w:jc w:val="right"/>
               <w:rPr>
-                <w:rFonts w:asciiTheme="majorEastAsia" w:eastAsiaTheme="majorEastAsia" w:hAnsiTheme="majorEastAsia" w:cs="ＭＳ Ｐゴシック" w:hint="eastAsia"/>
+                <w:rFonts w:asciiTheme="majorEastAsia" w:eastAsiaTheme="majorEastAsia" w:hAnsiTheme="majorEastAsia" w:cs="ＭＳ Ｐゴシック"/>
                 <w:color w:val="000000"/>
                 <w:kern w:val="0"/>
                 <w:sz w:val="20"/>
@@ -1627,7 +1643,7 @@
               <w:widowControl/>
               <w:jc w:val="right"/>
               <w:rPr>
-                <w:rFonts w:asciiTheme="majorEastAsia" w:eastAsiaTheme="majorEastAsia" w:hAnsiTheme="majorEastAsia" w:cs="ＭＳ Ｐゴシック" w:hint="eastAsia"/>
+                <w:rFonts w:asciiTheme="majorEastAsia" w:eastAsiaTheme="majorEastAsia" w:hAnsiTheme="majorEastAsia" w:cs="ＭＳ Ｐゴシック"/>
                 <w:color w:val="000000"/>
                 <w:kern w:val="0"/>
                 <w:sz w:val="20"/>
@@ -1667,7 +1683,7 @@
               <w:widowControl/>
               <w:jc w:val="left"/>
               <w:rPr>
-                <w:rFonts w:asciiTheme="majorEastAsia" w:eastAsiaTheme="majorEastAsia" w:hAnsiTheme="majorEastAsia" w:cs="ＭＳ Ｐゴシック" w:hint="eastAsia"/>
+                <w:rFonts w:asciiTheme="majorEastAsia" w:eastAsiaTheme="majorEastAsia" w:hAnsiTheme="majorEastAsia" w:cs="ＭＳ Ｐゴシック"/>
                 <w:color w:val="000000"/>
                 <w:kern w:val="0"/>
                 <w:sz w:val="20"/>
@@ -1702,7 +1718,7 @@
               <w:widowControl/>
               <w:jc w:val="right"/>
               <w:rPr>
-                <w:rFonts w:asciiTheme="majorEastAsia" w:eastAsiaTheme="majorEastAsia" w:hAnsiTheme="majorEastAsia" w:cs="ＭＳ Ｐゴシック" w:hint="eastAsia"/>
+                <w:rFonts w:asciiTheme="majorEastAsia" w:eastAsiaTheme="majorEastAsia" w:hAnsiTheme="majorEastAsia" w:cs="ＭＳ Ｐゴシック"/>
                 <w:color w:val="000000"/>
                 <w:kern w:val="0"/>
                 <w:sz w:val="20"/>
@@ -1737,7 +1753,7 @@
               <w:widowControl/>
               <w:jc w:val="right"/>
               <w:rPr>
-                <w:rFonts w:asciiTheme="majorEastAsia" w:eastAsiaTheme="majorEastAsia" w:hAnsiTheme="majorEastAsia" w:cs="ＭＳ Ｐゴシック" w:hint="eastAsia"/>
+                <w:rFonts w:asciiTheme="majorEastAsia" w:eastAsiaTheme="majorEastAsia" w:hAnsiTheme="majorEastAsia" w:cs="ＭＳ Ｐゴシック"/>
                 <w:color w:val="000000"/>
                 <w:kern w:val="0"/>
                 <w:sz w:val="20"/>
@@ -1772,7 +1788,7 @@
               <w:widowControl/>
               <w:jc w:val="right"/>
               <w:rPr>
-                <w:rFonts w:asciiTheme="majorEastAsia" w:eastAsiaTheme="majorEastAsia" w:hAnsiTheme="majorEastAsia" w:cs="ＭＳ Ｐゴシック" w:hint="eastAsia"/>
+                <w:rFonts w:asciiTheme="majorEastAsia" w:eastAsiaTheme="majorEastAsia" w:hAnsiTheme="majorEastAsia" w:cs="ＭＳ Ｐゴシック"/>
                 <w:color w:val="000000"/>
                 <w:kern w:val="0"/>
                 <w:sz w:val="20"/>
@@ -1812,7 +1828,7 @@
               <w:widowControl/>
               <w:jc w:val="left"/>
               <w:rPr>
-                <w:rFonts w:asciiTheme="majorEastAsia" w:eastAsiaTheme="majorEastAsia" w:hAnsiTheme="majorEastAsia" w:cs="ＭＳ Ｐゴシック" w:hint="eastAsia"/>
+                <w:rFonts w:asciiTheme="majorEastAsia" w:eastAsiaTheme="majorEastAsia" w:hAnsiTheme="majorEastAsia" w:cs="ＭＳ Ｐゴシック"/>
                 <w:color w:val="000000"/>
                 <w:kern w:val="0"/>
                 <w:sz w:val="20"/>
@@ -1847,7 +1863,7 @@
               <w:widowControl/>
               <w:jc w:val="right"/>
               <w:rPr>
-                <w:rFonts w:asciiTheme="majorEastAsia" w:eastAsiaTheme="majorEastAsia" w:hAnsiTheme="majorEastAsia" w:cs="ＭＳ Ｐゴシック" w:hint="eastAsia"/>
+                <w:rFonts w:asciiTheme="majorEastAsia" w:eastAsiaTheme="majorEastAsia" w:hAnsiTheme="majorEastAsia" w:cs="ＭＳ Ｐゴシック"/>
                 <w:color w:val="000000"/>
                 <w:kern w:val="0"/>
                 <w:sz w:val="20"/>
@@ -1882,7 +1898,7 @@
               <w:widowControl/>
               <w:jc w:val="right"/>
               <w:rPr>
-                <w:rFonts w:asciiTheme="majorEastAsia" w:eastAsiaTheme="majorEastAsia" w:hAnsiTheme="majorEastAsia" w:cs="ＭＳ Ｐゴシック" w:hint="eastAsia"/>
+                <w:rFonts w:asciiTheme="majorEastAsia" w:eastAsiaTheme="majorEastAsia" w:hAnsiTheme="majorEastAsia" w:cs="ＭＳ Ｐゴシック"/>
                 <w:color w:val="000000"/>
                 <w:kern w:val="0"/>
                 <w:sz w:val="20"/>
@@ -1917,7 +1933,7 @@
               <w:widowControl/>
               <w:jc w:val="right"/>
               <w:rPr>
-                <w:rFonts w:asciiTheme="majorEastAsia" w:eastAsiaTheme="majorEastAsia" w:hAnsiTheme="majorEastAsia" w:cs="ＭＳ Ｐゴシック" w:hint="eastAsia"/>
+                <w:rFonts w:asciiTheme="majorEastAsia" w:eastAsiaTheme="majorEastAsia" w:hAnsiTheme="majorEastAsia" w:cs="ＭＳ Ｐゴシック"/>
                 <w:color w:val="000000"/>
                 <w:kern w:val="0"/>
                 <w:sz w:val="20"/>
@@ -1957,7 +1973,7 @@
               <w:widowControl/>
               <w:jc w:val="left"/>
               <w:rPr>
-                <w:rFonts w:asciiTheme="majorEastAsia" w:eastAsiaTheme="majorEastAsia" w:hAnsiTheme="majorEastAsia" w:cs="ＭＳ Ｐゴシック" w:hint="eastAsia"/>
+                <w:rFonts w:asciiTheme="majorEastAsia" w:eastAsiaTheme="majorEastAsia" w:hAnsiTheme="majorEastAsia" w:cs="ＭＳ Ｐゴシック"/>
                 <w:color w:val="000000"/>
                 <w:kern w:val="0"/>
                 <w:sz w:val="20"/>
@@ -1992,7 +2008,7 @@
               <w:widowControl/>
               <w:jc w:val="right"/>
               <w:rPr>
-                <w:rFonts w:asciiTheme="majorEastAsia" w:eastAsiaTheme="majorEastAsia" w:hAnsiTheme="majorEastAsia" w:cs="ＭＳ Ｐゴシック" w:hint="eastAsia"/>
+                <w:rFonts w:asciiTheme="majorEastAsia" w:eastAsiaTheme="majorEastAsia" w:hAnsiTheme="majorEastAsia" w:cs="ＭＳ Ｐゴシック"/>
                 <w:color w:val="000000"/>
                 <w:kern w:val="0"/>
                 <w:sz w:val="20"/>
@@ -2027,7 +2043,7 @@
               <w:widowControl/>
               <w:jc w:val="right"/>
               <w:rPr>
-                <w:rFonts w:asciiTheme="majorEastAsia" w:eastAsiaTheme="majorEastAsia" w:hAnsiTheme="majorEastAsia" w:cs="ＭＳ Ｐゴシック" w:hint="eastAsia"/>
+                <w:rFonts w:asciiTheme="majorEastAsia" w:eastAsiaTheme="majorEastAsia" w:hAnsiTheme="majorEastAsia" w:cs="ＭＳ Ｐゴシック"/>
                 <w:color w:val="000000"/>
                 <w:kern w:val="0"/>
                 <w:sz w:val="20"/>
@@ -2062,7 +2078,7 @@
               <w:widowControl/>
               <w:jc w:val="right"/>
               <w:rPr>
-                <w:rFonts w:asciiTheme="majorEastAsia" w:eastAsiaTheme="majorEastAsia" w:hAnsiTheme="majorEastAsia" w:cs="ＭＳ Ｐゴシック" w:hint="eastAsia"/>
+                <w:rFonts w:asciiTheme="majorEastAsia" w:eastAsiaTheme="majorEastAsia" w:hAnsiTheme="majorEastAsia" w:cs="ＭＳ Ｐゴシック"/>
                 <w:color w:val="000000"/>
                 <w:kern w:val="0"/>
                 <w:sz w:val="20"/>
@@ -2102,7 +2118,7 @@
               <w:widowControl/>
               <w:jc w:val="left"/>
               <w:rPr>
-                <w:rFonts w:asciiTheme="majorEastAsia" w:eastAsiaTheme="majorEastAsia" w:hAnsiTheme="majorEastAsia" w:cs="ＭＳ Ｐゴシック" w:hint="eastAsia"/>
+                <w:rFonts w:asciiTheme="majorEastAsia" w:eastAsiaTheme="majorEastAsia" w:hAnsiTheme="majorEastAsia" w:cs="ＭＳ Ｐゴシック"/>
                 <w:color w:val="000000"/>
                 <w:kern w:val="0"/>
                 <w:sz w:val="20"/>
@@ -2137,7 +2153,7 @@
               <w:widowControl/>
               <w:jc w:val="right"/>
               <w:rPr>
-                <w:rFonts w:asciiTheme="majorEastAsia" w:eastAsiaTheme="majorEastAsia" w:hAnsiTheme="majorEastAsia" w:cs="ＭＳ Ｐゴシック" w:hint="eastAsia"/>
+                <w:rFonts w:asciiTheme="majorEastAsia" w:eastAsiaTheme="majorEastAsia" w:hAnsiTheme="majorEastAsia" w:cs="ＭＳ Ｐゴシック"/>
                 <w:color w:val="000000"/>
                 <w:kern w:val="0"/>
                 <w:sz w:val="20"/>
@@ -2172,7 +2188,7 @@
               <w:widowControl/>
               <w:jc w:val="right"/>
               <w:rPr>
-                <w:rFonts w:asciiTheme="majorEastAsia" w:eastAsiaTheme="majorEastAsia" w:hAnsiTheme="majorEastAsia" w:cs="ＭＳ Ｐゴシック" w:hint="eastAsia"/>
+                <w:rFonts w:asciiTheme="majorEastAsia" w:eastAsiaTheme="majorEastAsia" w:hAnsiTheme="majorEastAsia" w:cs="ＭＳ Ｐゴシック"/>
                 <w:color w:val="000000"/>
                 <w:kern w:val="0"/>
                 <w:sz w:val="20"/>
@@ -2207,7 +2223,7 @@
               <w:widowControl/>
               <w:jc w:val="right"/>
               <w:rPr>
-                <w:rFonts w:asciiTheme="majorEastAsia" w:eastAsiaTheme="majorEastAsia" w:hAnsiTheme="majorEastAsia" w:cs="ＭＳ Ｐゴシック" w:hint="eastAsia"/>
+                <w:rFonts w:asciiTheme="majorEastAsia" w:eastAsiaTheme="majorEastAsia" w:hAnsiTheme="majorEastAsia" w:cs="ＭＳ Ｐゴシック"/>
                 <w:color w:val="000000"/>
                 <w:kern w:val="0"/>
                 <w:sz w:val="20"/>
@@ -2247,7 +2263,7 @@
               <w:widowControl/>
               <w:jc w:val="left"/>
               <w:rPr>
-                <w:rFonts w:asciiTheme="majorEastAsia" w:eastAsiaTheme="majorEastAsia" w:hAnsiTheme="majorEastAsia" w:cs="ＭＳ Ｐゴシック" w:hint="eastAsia"/>
+                <w:rFonts w:asciiTheme="majorEastAsia" w:eastAsiaTheme="majorEastAsia" w:hAnsiTheme="majorEastAsia" w:cs="ＭＳ Ｐゴシック"/>
                 <w:color w:val="000000"/>
                 <w:kern w:val="0"/>
                 <w:sz w:val="20"/>
@@ -2282,7 +2298,7 @@
               <w:widowControl/>
               <w:jc w:val="right"/>
               <w:rPr>
-                <w:rFonts w:asciiTheme="majorEastAsia" w:eastAsiaTheme="majorEastAsia" w:hAnsiTheme="majorEastAsia" w:cs="ＭＳ Ｐゴシック" w:hint="eastAsia"/>
+                <w:rFonts w:asciiTheme="majorEastAsia" w:eastAsiaTheme="majorEastAsia" w:hAnsiTheme="majorEastAsia" w:cs="ＭＳ Ｐゴシック"/>
                 <w:color w:val="000000"/>
                 <w:kern w:val="0"/>
                 <w:sz w:val="20"/>
@@ -2317,7 +2333,7 @@
               <w:widowControl/>
               <w:jc w:val="right"/>
               <w:rPr>
-                <w:rFonts w:asciiTheme="majorEastAsia" w:eastAsiaTheme="majorEastAsia" w:hAnsiTheme="majorEastAsia" w:cs="ＭＳ Ｐゴシック" w:hint="eastAsia"/>
+                <w:rFonts w:asciiTheme="majorEastAsia" w:eastAsiaTheme="majorEastAsia" w:hAnsiTheme="majorEastAsia" w:cs="ＭＳ Ｐゴシック"/>
                 <w:color w:val="000000"/>
                 <w:kern w:val="0"/>
                 <w:sz w:val="20"/>
@@ -2352,7 +2368,7 @@
               <w:widowControl/>
               <w:jc w:val="right"/>
               <w:rPr>
-                <w:rFonts w:asciiTheme="majorEastAsia" w:eastAsiaTheme="majorEastAsia" w:hAnsiTheme="majorEastAsia" w:cs="ＭＳ Ｐゴシック" w:hint="eastAsia"/>
+                <w:rFonts w:asciiTheme="majorEastAsia" w:eastAsiaTheme="majorEastAsia" w:hAnsiTheme="majorEastAsia" w:cs="ＭＳ Ｐゴシック"/>
                 <w:color w:val="000000"/>
                 <w:kern w:val="0"/>
                 <w:sz w:val="20"/>
@@ -2392,7 +2408,7 @@
               <w:widowControl/>
               <w:jc w:val="center"/>
               <w:rPr>
-                <w:rFonts w:asciiTheme="majorEastAsia" w:eastAsiaTheme="majorEastAsia" w:hAnsiTheme="majorEastAsia" w:cs="ＭＳ Ｐゴシック" w:hint="eastAsia"/>
+                <w:rFonts w:asciiTheme="majorEastAsia" w:eastAsiaTheme="majorEastAsia" w:hAnsiTheme="majorEastAsia" w:cs="ＭＳ Ｐゴシック"/>
                 <w:b/>
                 <w:color w:val="000000"/>
                 <w:kern w:val="0"/>
@@ -2429,7 +2445,7 @@
               <w:widowControl/>
               <w:jc w:val="right"/>
               <w:rPr>
-                <w:rFonts w:asciiTheme="majorEastAsia" w:eastAsiaTheme="majorEastAsia" w:hAnsiTheme="majorEastAsia" w:cs="ＭＳ Ｐゴシック" w:hint="eastAsia"/>
+                <w:rFonts w:asciiTheme="majorEastAsia" w:eastAsiaTheme="majorEastAsia" w:hAnsiTheme="majorEastAsia" w:cs="ＭＳ Ｐゴシック"/>
                 <w:b/>
                 <w:color w:val="000000"/>
                 <w:kern w:val="0"/>
@@ -2466,7 +2482,7 @@
               <w:widowControl/>
               <w:jc w:val="right"/>
               <w:rPr>
-                <w:rFonts w:asciiTheme="majorEastAsia" w:eastAsiaTheme="majorEastAsia" w:hAnsiTheme="majorEastAsia" w:cs="ＭＳ Ｐゴシック" w:hint="eastAsia"/>
+                <w:rFonts w:asciiTheme="majorEastAsia" w:eastAsiaTheme="majorEastAsia" w:hAnsiTheme="majorEastAsia" w:cs="ＭＳ Ｐゴシック"/>
                 <w:b/>
                 <w:color w:val="000000"/>
                 <w:kern w:val="0"/>
@@ -2503,7 +2519,7 @@
               <w:widowControl/>
               <w:jc w:val="right"/>
               <w:rPr>
-                <w:rFonts w:asciiTheme="majorEastAsia" w:eastAsiaTheme="majorEastAsia" w:hAnsiTheme="majorEastAsia" w:cs="ＭＳ Ｐゴシック" w:hint="eastAsia"/>
+                <w:rFonts w:asciiTheme="majorEastAsia" w:eastAsiaTheme="majorEastAsia" w:hAnsiTheme="majorEastAsia" w:cs="ＭＳ Ｐゴシック"/>
                 <w:b/>
                 <w:color w:val="000000"/>
                 <w:kern w:val="0"/>
@@ -2528,7 +2544,7 @@
       <w:pPr>
         <w:pStyle w:val="af7"/>
         <w:rPr>
-          <w:rFonts w:asciiTheme="majorEastAsia" w:eastAsiaTheme="majorEastAsia" w:hAnsiTheme="majorEastAsia" w:hint="eastAsia"/>
+          <w:rFonts w:asciiTheme="majorEastAsia" w:eastAsiaTheme="majorEastAsia" w:hAnsiTheme="majorEastAsia"/>
           <w:szCs w:val="20"/>
         </w:rPr>
       </w:pPr>
@@ -2537,7 +2553,7 @@
       <w:pPr>
         <w:pStyle w:val="af7"/>
         <w:rPr>
-          <w:rFonts w:asciiTheme="majorEastAsia" w:eastAsiaTheme="majorEastAsia" w:hAnsiTheme="majorEastAsia" w:hint="eastAsia"/>
+          <w:rFonts w:asciiTheme="majorEastAsia" w:eastAsiaTheme="majorEastAsia" w:hAnsiTheme="majorEastAsia"/>
           <w:szCs w:val="20"/>
         </w:rPr>
       </w:pPr>
@@ -2553,7 +2569,7 @@
       <w:pPr>
         <w:pStyle w:val="af7"/>
         <w:rPr>
-          <w:rFonts w:asciiTheme="majorEastAsia" w:eastAsiaTheme="majorEastAsia" w:hAnsiTheme="majorEastAsia" w:hint="eastAsia"/>
+          <w:rFonts w:asciiTheme="majorEastAsia" w:eastAsiaTheme="majorEastAsia" w:hAnsiTheme="majorEastAsia"/>
           <w:szCs w:val="20"/>
         </w:rPr>
       </w:pPr>
@@ -2564,8 +2580,6 @@
         </w:rPr>
         <w:t>・会社年間補助</w:t>
       </w:r>
-      <w:bookmarkStart w:id="0" w:name="_GoBack"/>
-      <w:bookmarkEnd w:id="0"/>
       <w:r>
         <w:rPr>
           <w:rFonts w:asciiTheme="majorEastAsia" w:eastAsiaTheme="majorEastAsia" w:hAnsiTheme="majorEastAsia" w:hint="eastAsia"/>
@@ -2594,7 +2608,7 @@
       <w:pPr>
         <w:pStyle w:val="af7"/>
         <w:rPr>
-          <w:rFonts w:asciiTheme="majorEastAsia" w:eastAsiaTheme="majorEastAsia" w:hAnsiTheme="majorEastAsia" w:hint="eastAsia"/>
+          <w:rFonts w:asciiTheme="majorEastAsia" w:eastAsiaTheme="majorEastAsia" w:hAnsiTheme="majorEastAsia"/>
           <w:szCs w:val="20"/>
         </w:rPr>
       </w:pPr>
@@ -2603,7 +2617,7 @@
       <w:pPr>
         <w:pStyle w:val="af7"/>
         <w:rPr>
-          <w:rFonts w:asciiTheme="majorEastAsia" w:eastAsiaTheme="majorEastAsia" w:hAnsiTheme="majorEastAsia" w:hint="eastAsia"/>
+          <w:rFonts w:asciiTheme="majorEastAsia" w:eastAsiaTheme="majorEastAsia" w:hAnsiTheme="majorEastAsia"/>
           <w:szCs w:val="20"/>
         </w:rPr>
       </w:pPr>
@@ -2619,7 +2633,7 @@
       <w:pPr>
         <w:pStyle w:val="af7"/>
         <w:rPr>
-          <w:rFonts w:asciiTheme="majorEastAsia" w:eastAsiaTheme="majorEastAsia" w:hAnsiTheme="majorEastAsia" w:hint="eastAsia"/>
+          <w:rFonts w:asciiTheme="majorEastAsia" w:eastAsiaTheme="majorEastAsia" w:hAnsiTheme="majorEastAsia"/>
           <w:szCs w:val="20"/>
         </w:rPr>
       </w:pPr>
@@ -2635,7 +2649,7 @@
       <w:pPr>
         <w:pStyle w:val="af7"/>
         <w:rPr>
-          <w:rFonts w:asciiTheme="majorEastAsia" w:eastAsiaTheme="majorEastAsia" w:hAnsiTheme="majorEastAsia" w:hint="eastAsia"/>
+          <w:rFonts w:asciiTheme="majorEastAsia" w:eastAsiaTheme="majorEastAsia" w:hAnsiTheme="majorEastAsia"/>
           <w:szCs w:val="20"/>
         </w:rPr>
       </w:pPr>
@@ -2651,7 +2665,7 @@
       <w:pPr>
         <w:pStyle w:val="af7"/>
         <w:rPr>
-          <w:rFonts w:asciiTheme="majorEastAsia" w:eastAsiaTheme="majorEastAsia" w:hAnsiTheme="majorEastAsia" w:hint="eastAsia"/>
+          <w:rFonts w:asciiTheme="majorEastAsia" w:eastAsiaTheme="majorEastAsia" w:hAnsiTheme="majorEastAsia"/>
           <w:szCs w:val="20"/>
         </w:rPr>
       </w:pPr>
@@ -2667,7 +2681,7 @@
       <w:pPr>
         <w:pStyle w:val="af7"/>
         <w:rPr>
-          <w:rFonts w:asciiTheme="majorEastAsia" w:eastAsiaTheme="majorEastAsia" w:hAnsiTheme="majorEastAsia" w:hint="eastAsia"/>
+          <w:rFonts w:asciiTheme="majorEastAsia" w:eastAsiaTheme="majorEastAsia" w:hAnsiTheme="majorEastAsia"/>
           <w:szCs w:val="20"/>
         </w:rPr>
       </w:pPr>
@@ -2683,7 +2697,7 @@
       <w:pPr>
         <w:pStyle w:val="af7"/>
         <w:rPr>
-          <w:rFonts w:asciiTheme="majorEastAsia" w:eastAsiaTheme="majorEastAsia" w:hAnsiTheme="majorEastAsia" w:hint="eastAsia"/>
+          <w:rFonts w:asciiTheme="majorEastAsia" w:eastAsiaTheme="majorEastAsia" w:hAnsiTheme="majorEastAsia"/>
           <w:szCs w:val="20"/>
         </w:rPr>
       </w:pPr>
@@ -2699,7 +2713,7 @@
       <w:pPr>
         <w:pStyle w:val="af7"/>
         <w:rPr>
-          <w:rFonts w:asciiTheme="majorEastAsia" w:eastAsiaTheme="majorEastAsia" w:hAnsiTheme="majorEastAsia" w:hint="eastAsia"/>
+          <w:rFonts w:asciiTheme="majorEastAsia" w:eastAsiaTheme="majorEastAsia" w:hAnsiTheme="majorEastAsia"/>
           <w:szCs w:val="20"/>
         </w:rPr>
       </w:pPr>
@@ -2715,7 +2729,7 @@
       <w:pPr>
         <w:pStyle w:val="af7"/>
         <w:rPr>
-          <w:rFonts w:asciiTheme="majorEastAsia" w:eastAsiaTheme="majorEastAsia" w:hAnsiTheme="majorEastAsia" w:hint="eastAsia"/>
+          <w:rFonts w:asciiTheme="majorEastAsia" w:eastAsiaTheme="majorEastAsia" w:hAnsiTheme="majorEastAsia"/>
           <w:szCs w:val="20"/>
         </w:rPr>
       </w:pPr>
@@ -2728,6 +2742,44 @@
     </w:sectPr>
   </w:body>
 </w:document>
+</file>
+
+<file path=word/endnotes.xml><?xml version="1.0" encoding="utf-8"?>
+<w:endnotes xmlns:wpc="http://schemas.microsoft.com/office/word/2010/wordprocessingCanvas" xmlns:mc="http://schemas.openxmlformats.org/markup-compatibility/2006" xmlns:o="urn:schemas-microsoft-com:office:office" xmlns:r="http://schemas.openxmlformats.org/officeDocument/2006/relationships" xmlns:m="http://schemas.openxmlformats.org/officeDocument/2006/math" xmlns:v="urn:schemas-microsoft-com:vml" xmlns:wp14="http://schemas.microsoft.com/office/word/2010/wordprocessingDrawing" xmlns:wp="http://schemas.openxmlformats.org/drawingml/2006/wordprocessingDrawing" xmlns:w10="urn:schemas-microsoft-com:office:word" xmlns:w="http://schemas.openxmlformats.org/wordprocessingml/2006/main" xmlns:w14="http://schemas.microsoft.com/office/word/2010/wordml" xmlns:w15="http://schemas.microsoft.com/office/word/2012/wordml" xmlns:wpg="http://schemas.microsoft.com/office/word/2010/wordprocessingGroup" xmlns:wpi="http://schemas.microsoft.com/office/word/2010/wordprocessingInk" xmlns:wne="http://schemas.microsoft.com/office/word/2006/wordml" xmlns:wps="http://schemas.microsoft.com/office/word/2010/wordprocessingShape" mc:Ignorable="w14 w15 wp14">
+  <w:endnote w:type="separator" w:id="-1">
+    <w:p>
+      <w:r>
+        <w:separator/>
+      </w:r>
+    </w:p>
+  </w:endnote>
+  <w:endnote w:type="continuationSeparator" w:id="0">
+    <w:p>
+      <w:r>
+        <w:continuationSeparator/>
+      </w:r>
+    </w:p>
+  </w:endnote>
+</w:endnotes>
+</file>
+
+<file path=word/footnotes.xml><?xml version="1.0" encoding="utf-8"?>
+<w:footnotes xmlns:wpc="http://schemas.microsoft.com/office/word/2010/wordprocessingCanvas" xmlns:mc="http://schemas.openxmlformats.org/markup-compatibility/2006" xmlns:o="urn:schemas-microsoft-com:office:office" xmlns:r="http://schemas.openxmlformats.org/officeDocument/2006/relationships" xmlns:m="http://schemas.openxmlformats.org/officeDocument/2006/math" xmlns:v="urn:schemas-microsoft-com:vml" xmlns:wp14="http://schemas.microsoft.com/office/word/2010/wordprocessingDrawing" xmlns:wp="http://schemas.openxmlformats.org/drawingml/2006/wordprocessingDrawing" xmlns:w10="urn:schemas-microsoft-com:office:word" xmlns:w="http://schemas.openxmlformats.org/wordprocessingml/2006/main" xmlns:w14="http://schemas.microsoft.com/office/word/2010/wordml" xmlns:w15="http://schemas.microsoft.com/office/word/2012/wordml" xmlns:wpg="http://schemas.microsoft.com/office/word/2010/wordprocessingGroup" xmlns:wpi="http://schemas.microsoft.com/office/word/2010/wordprocessingInk" xmlns:wne="http://schemas.microsoft.com/office/word/2006/wordml" xmlns:wps="http://schemas.microsoft.com/office/word/2010/wordprocessingShape" mc:Ignorable="w14 w15 wp14">
+  <w:footnote w:type="separator" w:id="-1">
+    <w:p>
+      <w:r>
+        <w:separator/>
+      </w:r>
+    </w:p>
+  </w:footnote>
+  <w:footnote w:type="continuationSeparator" w:id="0">
+    <w:p>
+      <w:r>
+        <w:continuationSeparator/>
+      </w:r>
+    </w:p>
+  </w:footnote>
+</w:footnotes>
 </file>
 
 <file path=word/numbering.xml><?xml version="1.0" encoding="utf-8"?>
